--- a/textfiles/docs/26.docx
+++ b/textfiles/docs/26.docx
@@ -29,7 +29,7 @@
           </w:tcPr>
           <w:p>
             <w:r>
-              <w:t>26</w:t>
+              <w:t xml:space="preserve">   0026</w:t>
             </w:r>
           </w:p>
         </w:tc>
@@ -99,7 +99,7 @@
         <w:jc w:val="both"/>
       </w:pPr>
       <w:r>
-        <w:t>"নড়াইলে জমিজমা সংক্রান্ত বিরোধের জের ধরে প্রতিপক্ষের হামলায় ৯ জন গুলিবিদ্ধ হয়েছেন। শুক্রবার রাত ৮টায় জেলার নড়াগাতি উপজেলার খাসিয়াল গ্রামে এ ঘটনা ঘটে। গুলিবিদ্ধরা হলেন— জাকির মোল্লা, রফিকুল ইসলাম, মামুন মোল্লা, রহিম, সরোয়ার ফকির, আকিবুল, শফিকুল, আনছার মোল্লা ও সাবু বিশ্বাস। তাদের খুলনা মেডিকেলে ভর্তি করা হয়েছে। আহতরা জানান, জমিতে কৃষিকাজ শেষে বাড়িতে ফেরার পথে প্রতিপক্ষ তাদের ওপর হামলা চালায়।"</w:t>
+        <w:t>"‘বর্তমান প্রশাসন সীমাহীন মিথ্যাচারের প্রশাসন। আন্দোলনকারীদের ওপর হামলা করে একে বৈধতা দেওয়ার জন্য বহিরাগত ট্যাগ দেওয়া হচ্ছে। ছাত্রলীগের পাশাপাশি প্রক্টর এবং স্বয়ং ভিসিও আন্দোলনকারীদের বহিরাগত বলছে।’ গতকাল বিকালে ঢাকা বিশ্ববিদ্যালয়ের রাজু ভাস্কর্যের সামনে আয়োজিত এক সংহতি সমাবেশে বক্তারা এসব কথা বলেন। ঢাকা, চট্টগ্রাম, রাজশাহী বিশ্ববিদ্যালয়ে প্রগতিশীল ছাত্র জোট নেতারা ও শিক্ষার্থীদের ওপর ছাত্রলীগের সন্ত্রাসী হামলার বিচারের দাবিতে প্রগতিশীল ছাত্র জোট এ সংহতি সমাবেশ করে।"</w:t>
       </w:r>
     </w:p>
     <w:tbl>
@@ -522,7 +522,7 @@
     <w:qFormat/>
     <w:rsid w:val="00FC693F"/>
     <w:rPr>
-      <w:rFonts w:ascii="aakar" w:hAnsi="aakar"/>
+      <w:rFonts w:ascii="Lohit Bengali" w:hAnsi="Lohit Bengali"/>
       <w:sz w:val="28"/>
     </w:rPr>
   </w:style>
